--- a/kp/758/2.docx
+++ b/kp/758/2.docx
@@ -351,10 +351,10 @@
       <w:sdt>
         <w:sdtPr>
           <w:alias w:val="Kulüp Başkanı"/>
-          <w:tag w:val="Kulüp Başkanı"/>
+          <w:tag w:val="text"/>
           <w:id w:val="-1181043456"/>
           <w:placeholder>
-            <w:docPart w:val="B13B11063EFC734BA463563D410F9861"/>
+            <w:docPart w:val="81A02B6199C518409C701FB3FFE9C2A7"/>
           </w:placeholder>
           <w:text/>
         </w:sdtPr>
@@ -365,7 +365,7 @@
         </w:sdtContent>
       </w:sdt>
       <w:r>
-        <w:t xml:space="preserve">                          </w:t>
+        <w:t xml:space="preserve">                            </w:t>
       </w:r>
       <w:r>
         <w:tab/>
@@ -373,30 +373,38 @@
       <w:sdt>
         <w:sdtPr>
           <w:alias w:val="Başkan Yardımcısı"/>
-          <w:tag w:val="Başkan Yardımcısı"/>
+          <w:tag w:val="text"/>
           <w:id w:val="357157976"/>
           <w:placeholder>
-            <w:docPart w:val="6E884E2963634F47AEAB869D182A5993"/>
+            <w:docPart w:val="7C1830A50262F847B99FA82029117367"/>
           </w:placeholder>
           <w:text/>
         </w:sdtPr>
         <w:sdtContent>
           <w:r>
-            <w:t xml:space="preserve">   Başkan Yardımcısı</w:t>
+            <w:t xml:space="preserve">   </w:t>
+          </w:r>
+          <w:proofErr w:type="spellStart"/>
+          <w:r>
+            <w:t>Başkan</w:t>
+          </w:r>
+          <w:proofErr w:type="spellEnd"/>
+          <w:r>
+            <w:t xml:space="preserve"> Yardımcısı</w:t>
           </w:r>
         </w:sdtContent>
       </w:sdt>
       <w:r>
         <w:tab/>
-        <w:t xml:space="preserve">       </w:t>
+        <w:t xml:space="preserve">           </w:t>
       </w:r>
       <w:sdt>
         <w:sdtPr>
           <w:alias w:val="Sekreter"/>
-          <w:tag w:val="Sekreter"/>
+          <w:tag w:val="text"/>
           <w:id w:val="608015371"/>
           <w:placeholder>
-            <w:docPart w:val="ACCC0C7090EB7F4BAE4FE13F0213679F"/>
+            <w:docPart w:val="54551CA1B2BE9A478B571101D1502B0D"/>
           </w:placeholder>
           <w:text/>
         </w:sdtPr>
@@ -411,15 +419,15 @@
       </w:r>
       <w:r>
         <w:tab/>
-        <w:t xml:space="preserve">        </w:t>
+        <w:t xml:space="preserve">           </w:t>
       </w:r>
       <w:sdt>
         <w:sdtPr>
           <w:alias w:val="Sayman"/>
-          <w:tag w:val="Sayman"/>
+          <w:tag w:val="text"/>
           <w:id w:val="1283854107"/>
           <w:placeholder>
-            <w:docPart w:val="1E1D0B224A9D17459E6C3B24D3DFD732"/>
+            <w:docPart w:val="A21E1B800705DF4089C645493C6CC06A"/>
           </w:placeholder>
           <w:text/>
         </w:sdtPr>
@@ -438,10 +446,18 @@
         <w:tab/>
       </w:r>
       <w:r>
-        <w:t xml:space="preserve">                    </w:t>
-      </w:r>
-      <w:r>
-        <w:t>Başkan Yard.</w:t>
+        <w:t xml:space="preserve">                                    </w:t>
+      </w:r>
+      <w:r>
+        <w:t xml:space="preserve">Başkan </w:t>
+      </w:r>
+      <w:proofErr w:type="spellStart"/>
+      <w:r>
+        <w:t>Yard</w:t>
+      </w:r>
+      <w:proofErr w:type="spellEnd"/>
+      <w:r>
+        <w:t>.</w:t>
       </w:r>
       <w:r>
         <w:t xml:space="preserve">                   </w:t>
@@ -450,7 +466,7 @@
         <w:t>Sekreter</w:t>
       </w:r>
       <w:r>
-        <w:t xml:space="preserve">                       </w:t>
+        <w:t xml:space="preserve">                         </w:t>
       </w:r>
       <w:r>
         <w:t>Sayman</w:t>
@@ -466,36 +482,51 @@
         </w:tabs>
         <w:spacing w:after="160" w:line="259" w:lineRule="auto"/>
         <w:jc w:val="center"/>
-        <w:rPr>
-          <w:rFonts w:asciiTheme="majorHAnsi" w:hAnsiTheme="majorHAnsi" w:cstheme="majorHAnsi"/>
-        </w:rPr>
-      </w:pPr>
-      <w:r>
-        <w:rPr>
-          <w:rFonts w:asciiTheme="majorHAnsi" w:hAnsiTheme="majorHAnsi" w:cstheme="majorHAnsi"/>
+      </w:pPr>
+      <w:r>
+        <w:rPr>
+          <w:rFonts w:cstheme="minorHAnsi"/>
           <w:b/>
           <w:color w:val="000000" w:themeColor="text1"/>
         </w:rPr>
-        <w:t xml:space="preserve">DANIŞMAN ÖĞRETMEN:: </w:t>
+        <w:t>DANIŞMAN</w:t>
+      </w:r>
+      <w:r>
+        <w:rPr>
+          <w:rFonts w:cstheme="minorHAnsi"/>
+          <w:b/>
+          <w:color w:val="000000" w:themeColor="text1"/>
+        </w:rPr>
+        <w:t xml:space="preserve"> ÖĞRETMEN</w:t>
+      </w:r>
+      <w:r>
+        <w:rPr>
+          <w:rFonts w:cstheme="minorHAnsi"/>
+          <w:b/>
+          <w:color w:val="000000" w:themeColor="text1"/>
+        </w:rPr>
+        <w:t xml:space="preserve">: </w:t>
+      </w:r>
+      <w:r>
+        <w:rPr>
+          <w:rFonts w:cstheme="minorHAnsi"/>
+          <w:b/>
+          <w:color w:val="000000" w:themeColor="text1"/>
+        </w:rPr>
+        <w:t xml:space="preserve"> </w:t>
       </w:r>
       <w:sdt>
         <w:sdtPr>
-          <w:rPr>
-            <w:rFonts w:asciiTheme="majorHAnsi" w:hAnsiTheme="majorHAnsi" w:cstheme="majorHAnsi"/>
-          </w:rPr>
           <w:alias w:val="Danışman Öğretmenler"/>
-          <w:tag w:val="Danışman Öğretmenler"/>
+          <w:tag w:val="text"/>
           <w:id w:val="-617142836"/>
           <w:placeholder>
-            <w:docPart w:val="106F8AF7C758C64CB6B6C1A3CB0830DF"/>
+            <w:docPart w:val="21A1286FA123FB4897C95A8AB69D7A39"/>
           </w:placeholder>
           <w:text/>
         </w:sdtPr>
         <w:sdtContent>
           <w:r>
-            <w:rPr>
-              <w:rFonts w:asciiTheme="majorHAnsi" w:hAnsiTheme="majorHAnsi" w:cstheme="majorHAnsi"/>
-            </w:rPr>
             <w:t>Danışman öğretmenler</w:t>
           </w:r>
         </w:sdtContent>
@@ -505,7 +536,7 @@
       <w:pPr>
         <w:jc w:val="center"/>
         <w:rPr>
-          <w:rFonts w:asciiTheme="majorHAnsi" w:hAnsiTheme="majorHAnsi" w:cstheme="majorHAnsi"/>
+          <w:rFonts w:cstheme="minorHAnsi"/>
           <w:b/>
           <w:color w:val="000000" w:themeColor="text1"/>
         </w:rPr>
@@ -514,7 +545,7 @@
     <w:p>
       <w:pPr>
         <w:rPr>
-          <w:rFonts w:asciiTheme="majorHAnsi" w:hAnsiTheme="majorHAnsi" w:cstheme="majorHAnsi"/>
+          <w:rFonts w:cstheme="minorHAnsi"/>
           <w:b/>
           <w:color w:val="000000" w:themeColor="text1"/>
         </w:rPr>
@@ -523,7 +554,7 @@
     <w:p>
       <w:pPr>
         <w:rPr>
-          <w:rFonts w:asciiTheme="majorHAnsi" w:hAnsiTheme="majorHAnsi" w:cstheme="majorHAnsi"/>
+          <w:rFonts w:cstheme="minorHAnsi"/>
           <w:b/>
           <w:color w:val="000000" w:themeColor="text1"/>
         </w:rPr>
@@ -533,14 +564,14 @@
       <w:pPr>
         <w:jc w:val="center"/>
         <w:rPr>
-          <w:rFonts w:asciiTheme="majorHAnsi" w:hAnsiTheme="majorHAnsi" w:cstheme="majorHAnsi"/>
+          <w:rFonts w:cstheme="minorHAnsi"/>
           <w:b/>
           <w:color w:val="000000" w:themeColor="text1"/>
         </w:rPr>
       </w:pPr>
       <w:r>
         <w:rPr>
-          <w:rFonts w:asciiTheme="majorHAnsi" w:hAnsiTheme="majorHAnsi" w:cstheme="majorHAnsi"/>
+          <w:rFonts w:cstheme="minorHAnsi"/>
           <w:b/>
           <w:color w:val="000000" w:themeColor="text1"/>
         </w:rPr>
@@ -550,13 +581,13 @@
     <w:sdt>
       <w:sdtPr>
         <w:rPr>
-          <w:rFonts w:asciiTheme="majorHAnsi" w:hAnsiTheme="majorHAnsi" w:cstheme="majorHAnsi"/>
+          <w:rFonts w:cstheme="minorHAnsi"/>
         </w:rPr>
         <w:alias w:val="Tarih"/>
         <w:tag w:val="text"/>
         <w:id w:val="1529839917"/>
         <w:placeholder>
-          <w:docPart w:val="E5AC290C87C45B4DB3F2CDE0B73EE39C"/>
+          <w:docPart w:val="0E43C8E3AEDC854EB08CE1AAE902A454"/>
         </w:placeholder>
       </w:sdtPr>
       <w:sdtContent>
@@ -564,14 +595,20 @@
           <w:pPr>
             <w:jc w:val="center"/>
             <w:rPr>
-              <w:rFonts w:asciiTheme="majorHAnsi" w:hAnsiTheme="majorHAnsi" w:cstheme="majorHAnsi"/>
+              <w:rFonts w:cstheme="minorHAnsi"/>
             </w:rPr>
           </w:pPr>
           <w:r>
             <w:rPr>
-              <w:rFonts w:asciiTheme="majorHAnsi" w:hAnsiTheme="majorHAnsi" w:cstheme="majorHAnsi"/>
+              <w:rFonts w:cstheme="minorHAnsi"/>
             </w:rPr>
-            <w:t xml:space="preserve"> Tarih </w:t>
+            <w:t xml:space="preserve"> Tarih</w:t>
+          </w:r>
+          <w:r>
+            <w:rPr>
+              <w:rFonts w:cstheme="minorHAnsi"/>
+            </w:rPr>
+            <w:t xml:space="preserve"> </w:t>
           </w:r>
         </w:p>
       </w:sdtContent>
@@ -580,12 +617,12 @@
       <w:pPr>
         <w:jc w:val="center"/>
         <w:rPr>
-          <w:rFonts w:asciiTheme="majorHAnsi" w:hAnsiTheme="majorHAnsi" w:cstheme="majorHAnsi"/>
-        </w:rPr>
-      </w:pPr>
-      <w:r>
-        <w:rPr>
-          <w:rFonts w:asciiTheme="majorHAnsi" w:hAnsiTheme="majorHAnsi" w:cstheme="majorHAnsi"/>
+          <w:rFonts w:cstheme="minorHAnsi"/>
+        </w:rPr>
+      </w:pPr>
+      <w:r>
+        <w:rPr>
+          <w:rFonts w:cstheme="minorHAnsi"/>
         </w:rPr>
         <w:t xml:space="preserve"> </w:t>
       </w:r>
@@ -594,29 +631,37 @@
       <w:pPr>
         <w:jc w:val="center"/>
         <w:rPr>
-          <w:rFonts w:asciiTheme="majorHAnsi" w:hAnsiTheme="majorHAnsi" w:cstheme="majorHAnsi"/>
+          <w:rFonts w:cstheme="minorHAnsi"/>
         </w:rPr>
       </w:pPr>
       <w:sdt>
         <w:sdtPr>
           <w:rPr>
-            <w:rFonts w:asciiTheme="majorHAnsi" w:hAnsiTheme="majorHAnsi" w:cstheme="majorHAnsi"/>
+            <w:rFonts w:cstheme="minorHAnsi"/>
           </w:rPr>
           <w:alias w:val="Müdür"/>
           <w:tag w:val="text"/>
           <w:id w:val="-433524972"/>
           <w:placeholder>
-            <w:docPart w:val="63AF20392C7E81458BDCE567939BC5AA"/>
+            <w:docPart w:val="F34C841561B58C42816C14A2B7947543"/>
           </w:placeholder>
           <w:text/>
         </w:sdtPr>
         <w:sdtContent>
           <w:r>
             <w:rPr>
-              <w:rFonts w:asciiTheme="majorHAnsi" w:hAnsiTheme="majorHAnsi" w:cstheme="majorHAnsi"/>
+              <w:rFonts w:cstheme="minorHAnsi"/>
             </w:rPr>
-            <w:t xml:space="preserve"> müdür</w:t>
+            <w:t xml:space="preserve"> </w:t>
           </w:r>
+          <w:proofErr w:type="gramStart"/>
+          <w:r>
+            <w:rPr>
+              <w:rFonts w:cstheme="minorHAnsi"/>
+            </w:rPr>
+            <w:t>müdür</w:t>
+          </w:r>
+          <w:proofErr w:type="gramEnd"/>
         </w:sdtContent>
       </w:sdt>
     </w:p>
@@ -624,14 +669,14 @@
       <w:pPr>
         <w:jc w:val="center"/>
         <w:rPr>
-          <w:rFonts w:asciiTheme="majorHAnsi" w:hAnsiTheme="majorHAnsi" w:cstheme="majorHAnsi"/>
+          <w:rFonts w:cstheme="minorHAnsi"/>
           <w:b/>
           <w:color w:val="000000" w:themeColor="text1"/>
         </w:rPr>
       </w:pPr>
       <w:r>
         <w:rPr>
-          <w:rFonts w:asciiTheme="majorHAnsi" w:hAnsiTheme="majorHAnsi" w:cstheme="majorHAnsi"/>
+          <w:rFonts w:cstheme="minorHAnsi"/>
           <w:b/>
           <w:color w:val="000000" w:themeColor="text1"/>
         </w:rPr>
@@ -1501,7 +1546,7 @@
     </w:docPart>
     <w:docPart>
       <w:docPartPr>
-        <w:name w:val="B13B11063EFC734BA463563D410F9861"/>
+        <w:name w:val="81A02B6199C518409C701FB3FFE9C2A7"/>
         <w:category>
           <w:name w:val="Genel"/>
           <w:gallery w:val="placeholder"/>
@@ -1512,12 +1557,12 @@
         <w:behaviors>
           <w:behavior w:val="content"/>
         </w:behaviors>
-        <w:guid w:val="{EFBAD831-200C-7C42-AB94-B030D8F149B0}"/>
+        <w:guid w:val="{46A2B1FE-C6C7-6740-B0D3-C95600B6446A}"/>
       </w:docPartPr>
       <w:docPartBody>
         <w:p>
           <w:pPr>
-            <w:pStyle w:val="B13B11063EFC734BA463563D410F9861"/>
+            <w:pStyle w:val="81A02B6199C518409C701FB3FFE9C2A7"/>
           </w:pPr>
           <w:r>
             <w:rPr>
@@ -1530,7 +1575,7 @@
     </w:docPart>
     <w:docPart>
       <w:docPartPr>
-        <w:name w:val="6E884E2963634F47AEAB869D182A5993"/>
+        <w:name w:val="7C1830A50262F847B99FA82029117367"/>
         <w:category>
           <w:name w:val="Genel"/>
           <w:gallery w:val="placeholder"/>
@@ -1541,12 +1586,12 @@
         <w:behaviors>
           <w:behavior w:val="content"/>
         </w:behaviors>
-        <w:guid w:val="{C3141866-929C-D641-9BEB-A71BE2D99546}"/>
+        <w:guid w:val="{9576A87A-DB9D-A140-95BB-C0E1A5BE349F}"/>
       </w:docPartPr>
       <w:docPartBody>
         <w:p>
           <w:pPr>
-            <w:pStyle w:val="6E884E2963634F47AEAB869D182A5993"/>
+            <w:pStyle w:val="7C1830A50262F847B99FA82029117367"/>
           </w:pPr>
           <w:r>
             <w:rPr>
@@ -1559,7 +1604,7 @@
     </w:docPart>
     <w:docPart>
       <w:docPartPr>
-        <w:name w:val="ACCC0C7090EB7F4BAE4FE13F0213679F"/>
+        <w:name w:val="54551CA1B2BE9A478B571101D1502B0D"/>
         <w:category>
           <w:name w:val="Genel"/>
           <w:gallery w:val="placeholder"/>
@@ -1570,12 +1615,12 @@
         <w:behaviors>
           <w:behavior w:val="content"/>
         </w:behaviors>
-        <w:guid w:val="{5565915B-2261-9648-B177-0ABB1DDE9226}"/>
+        <w:guid w:val="{C8DD4C17-0DC1-934E-89EF-BFDDDA607962}"/>
       </w:docPartPr>
       <w:docPartBody>
         <w:p>
           <w:pPr>
-            <w:pStyle w:val="ACCC0C7090EB7F4BAE4FE13F0213679F"/>
+            <w:pStyle w:val="54551CA1B2BE9A478B571101D1502B0D"/>
           </w:pPr>
           <w:r>
             <w:rPr>
@@ -1588,7 +1633,7 @@
     </w:docPart>
     <w:docPart>
       <w:docPartPr>
-        <w:name w:val="1E1D0B224A9D17459E6C3B24D3DFD732"/>
+        <w:name w:val="A21E1B800705DF4089C645493C6CC06A"/>
         <w:category>
           <w:name w:val="Genel"/>
           <w:gallery w:val="placeholder"/>
@@ -1599,12 +1644,12 @@
         <w:behaviors>
           <w:behavior w:val="content"/>
         </w:behaviors>
-        <w:guid w:val="{BEA2AB12-5760-EE4B-873E-DC085283B9B1}"/>
+        <w:guid w:val="{26BA7BE2-9346-074B-93D4-7062FDE08E23}"/>
       </w:docPartPr>
       <w:docPartBody>
         <w:p>
           <w:pPr>
-            <w:pStyle w:val="1E1D0B224A9D17459E6C3B24D3DFD732"/>
+            <w:pStyle w:val="A21E1B800705DF4089C645493C6CC06A"/>
           </w:pPr>
           <w:r>
             <w:rPr>
@@ -1617,7 +1662,7 @@
     </w:docPart>
     <w:docPart>
       <w:docPartPr>
-        <w:name w:val="106F8AF7C758C64CB6B6C1A3CB0830DF"/>
+        <w:name w:val="21A1286FA123FB4897C95A8AB69D7A39"/>
         <w:category>
           <w:name w:val="Genel"/>
           <w:gallery w:val="placeholder"/>
@@ -1628,12 +1673,12 @@
         <w:behaviors>
           <w:behavior w:val="content"/>
         </w:behaviors>
-        <w:guid w:val="{BC77E9DF-209A-5041-9315-3B506C1F660E}"/>
+        <w:guid w:val="{3AF4AE3D-13EA-D241-BD17-47E79BFF0EFB}"/>
       </w:docPartPr>
       <w:docPartBody>
         <w:p>
           <w:pPr>
-            <w:pStyle w:val="106F8AF7C758C64CB6B6C1A3CB0830DF"/>
+            <w:pStyle w:val="21A1286FA123FB4897C95A8AB69D7A39"/>
           </w:pPr>
           <w:r>
             <w:rPr>
@@ -1646,7 +1691,7 @@
     </w:docPart>
     <w:docPart>
       <w:docPartPr>
-        <w:name w:val="E5AC290C87C45B4DB3F2CDE0B73EE39C"/>
+        <w:name w:val="0E43C8E3AEDC854EB08CE1AAE902A454"/>
         <w:category>
           <w:name w:val="Genel"/>
           <w:gallery w:val="placeholder"/>
@@ -1657,12 +1702,12 @@
         <w:behaviors>
           <w:behavior w:val="content"/>
         </w:behaviors>
-        <w:guid w:val="{1827906C-8A97-574A-8EB2-2AB7C81BBBF9}"/>
+        <w:guid w:val="{ED081104-9A44-BF4D-8C7A-418276A874E4}"/>
       </w:docPartPr>
       <w:docPartBody>
         <w:p>
           <w:pPr>
-            <w:pStyle w:val="E5AC290C87C45B4DB3F2CDE0B73EE39C"/>
+            <w:pStyle w:val="0E43C8E3AEDC854EB08CE1AAE902A454"/>
           </w:pPr>
           <w:r>
             <w:rPr>
@@ -1675,7 +1720,7 @@
     </w:docPart>
     <w:docPart>
       <w:docPartPr>
-        <w:name w:val="63AF20392C7E81458BDCE567939BC5AA"/>
+        <w:name w:val="F34C841561B58C42816C14A2B7947543"/>
         <w:category>
           <w:name w:val="Genel"/>
           <w:gallery w:val="placeholder"/>
@@ -1686,12 +1731,12 @@
         <w:behaviors>
           <w:behavior w:val="content"/>
         </w:behaviors>
-        <w:guid w:val="{A25633BE-14B8-204E-B05C-DB1494CC2696}"/>
+        <w:guid w:val="{323E4141-311C-7546-A489-9E447FC52ED2}"/>
       </w:docPartPr>
       <w:docPartBody>
         <w:p>
           <w:pPr>
-            <w:pStyle w:val="63AF20392C7E81458BDCE567939BC5AA"/>
+            <w:pStyle w:val="F34C841561B58C42816C14A2B7947543"/>
           </w:pPr>
           <w:r>
             <w:rPr>
@@ -1769,9 +1814,12 @@
     <w:rsid w:val="003657A3"/>
     <w:rsid w:val="004B4D0A"/>
     <w:rsid w:val="009441A0"/>
+    <w:rsid w:val="00AC5ED0"/>
+    <w:rsid w:val="00D27E6F"/>
     <w:rsid w:val="00D33966"/>
     <w:rsid w:val="00D504FF"/>
     <w:rsid w:val="00DB689E"/>
+    <w:rsid w:val="00E015A1"/>
   </w:rsids>
   <m:mathPr>
     <m:mathFont m:val="Cambria Math"/>
@@ -2223,7 +2271,7 @@
     <w:basedOn w:val="VarsaylanParagrafYazTipi"/>
     <w:uiPriority w:val="99"/>
     <w:semiHidden/>
-    <w:rsid w:val="00101F76"/>
+    <w:rsid w:val="00D27E6F"/>
     <w:rPr>
       <w:color w:val="666666"/>
     </w:rPr>
@@ -2252,17 +2300,26 @@
     <w:name w:val="1E1D0B224A9D17459E6C3B24D3DFD732"/>
     <w:rsid w:val="00DB689E"/>
   </w:style>
-  <w:style w:type="paragraph" w:customStyle="1" w:styleId="FFE786619368E148B6EEFB5CBCFA62D9">
-    <w:name w:val="FFE786619368E148B6EEFB5CBCFA62D9"/>
-    <w:rsid w:val="00DB689E"/>
-  </w:style>
-  <w:style w:type="paragraph" w:customStyle="1" w:styleId="7DEF7BE6A1B0A749B98AA4808BEA60FE">
-    <w:name w:val="7DEF7BE6A1B0A749B98AA4808BEA60FE"/>
-    <w:rsid w:val="00DB689E"/>
-  </w:style>
-  <w:style w:type="paragraph" w:customStyle="1" w:styleId="51FC9B80D36AEC48BC6F0A489C235D61">
-    <w:name w:val="51FC9B80D36AEC48BC6F0A489C235D61"/>
-    <w:rsid w:val="00DB689E"/>
+  <w:style w:type="paragraph" w:customStyle="1" w:styleId="81A02B6199C518409C701FB3FFE9C2A7">
+    <w:name w:val="81A02B6199C518409C701FB3FFE9C2A7"/>
+    <w:rsid w:val="00D27E6F"/>
+    <w:pPr>
+      <w:spacing w:after="160" w:line="278" w:lineRule="auto"/>
+    </w:pPr>
+  </w:style>
+  <w:style w:type="paragraph" w:customStyle="1" w:styleId="7C1830A50262F847B99FA82029117367">
+    <w:name w:val="7C1830A50262F847B99FA82029117367"/>
+    <w:rsid w:val="00D27E6F"/>
+    <w:pPr>
+      <w:spacing w:after="160" w:line="278" w:lineRule="auto"/>
+    </w:pPr>
+  </w:style>
+  <w:style w:type="paragraph" w:customStyle="1" w:styleId="54551CA1B2BE9A478B571101D1502B0D">
+    <w:name w:val="54551CA1B2BE9A478B571101D1502B0D"/>
+    <w:rsid w:val="00D27E6F"/>
+    <w:pPr>
+      <w:spacing w:after="160" w:line="278" w:lineRule="auto"/>
+    </w:pPr>
   </w:style>
   <w:style w:type="paragraph" w:customStyle="1" w:styleId="106F8AF7C758C64CB6B6C1A3CB0830DF">
     <w:name w:val="106F8AF7C758C64CB6B6C1A3CB0830DF"/>
@@ -2275,6 +2332,34 @@
   <w:style w:type="paragraph" w:customStyle="1" w:styleId="63AF20392C7E81458BDCE567939BC5AA">
     <w:name w:val="63AF20392C7E81458BDCE567939BC5AA"/>
     <w:rsid w:val="00101F76"/>
+  </w:style>
+  <w:style w:type="paragraph" w:customStyle="1" w:styleId="A21E1B800705DF4089C645493C6CC06A">
+    <w:name w:val="A21E1B800705DF4089C645493C6CC06A"/>
+    <w:rsid w:val="00D27E6F"/>
+    <w:pPr>
+      <w:spacing w:after="160" w:line="278" w:lineRule="auto"/>
+    </w:pPr>
+  </w:style>
+  <w:style w:type="paragraph" w:customStyle="1" w:styleId="21A1286FA123FB4897C95A8AB69D7A39">
+    <w:name w:val="21A1286FA123FB4897C95A8AB69D7A39"/>
+    <w:rsid w:val="00D27E6F"/>
+    <w:pPr>
+      <w:spacing w:after="160" w:line="278" w:lineRule="auto"/>
+    </w:pPr>
+  </w:style>
+  <w:style w:type="paragraph" w:customStyle="1" w:styleId="0E43C8E3AEDC854EB08CE1AAE902A454">
+    <w:name w:val="0E43C8E3AEDC854EB08CE1AAE902A454"/>
+    <w:rsid w:val="00D27E6F"/>
+    <w:pPr>
+      <w:spacing w:after="160" w:line="278" w:lineRule="auto"/>
+    </w:pPr>
+  </w:style>
+  <w:style w:type="paragraph" w:customStyle="1" w:styleId="F34C841561B58C42816C14A2B7947543">
+    <w:name w:val="F34C841561B58C42816C14A2B7947543"/>
+    <w:rsid w:val="00D27E6F"/>
+    <w:pPr>
+      <w:spacing w:after="160" w:line="278" w:lineRule="auto"/>
+    </w:pPr>
   </w:style>
 </w:styles>
 </file>
